--- a/MSSA Demo Project Proposal.docx
+++ b/MSSA Demo Project Proposal.docx
@@ -154,6 +154,54 @@
       <w:pPr>
         <w:pStyle w:val="ListParagraph"/>
         <w:numPr>
+          <w:ilvl w:val="2"/>
+          <w:numId w:val="2"/>
+        </w:numPr>
+      </w:pPr>
+      <w:r>
+        <w:t>Basic preparation (Checklist)</w:t>
+      </w:r>
+    </w:p>
+    <w:p>
+      <w:pPr>
+        <w:pStyle w:val="ListParagraph"/>
+        <w:numPr>
+          <w:ilvl w:val="2"/>
+          <w:numId w:val="2"/>
+        </w:numPr>
+      </w:pPr>
+      <w:r>
+        <w:t>Have radio (FRS or GMRS)</w:t>
+      </w:r>
+    </w:p>
+    <w:p>
+      <w:pPr>
+        <w:pStyle w:val="ListParagraph"/>
+        <w:numPr>
+          <w:ilvl w:val="2"/>
+          <w:numId w:val="2"/>
+        </w:numPr>
+      </w:pPr>
+      <w:r>
+        <w:t>Water stored</w:t>
+      </w:r>
+    </w:p>
+    <w:p>
+      <w:pPr>
+        <w:pStyle w:val="ListParagraph"/>
+        <w:numPr>
+          <w:ilvl w:val="2"/>
+          <w:numId w:val="2"/>
+        </w:numPr>
+      </w:pPr>
+      <w:r>
+        <w:t>Food stored</w:t>
+      </w:r>
+    </w:p>
+    <w:p>
+      <w:pPr>
+        <w:pStyle w:val="ListParagraph"/>
+        <w:numPr>
           <w:ilvl w:val="1"/>
           <w:numId w:val="2"/>
         </w:numPr>
@@ -172,15 +220,7 @@
     </w:p>
     <w:p>
       <w:r>
-        <w:t xml:space="preserve">List what data would </w:t>
-      </w:r>
-      <w:proofErr w:type="gramStart"/>
-      <w:r>
-        <w:t>saved</w:t>
-      </w:r>
-      <w:proofErr w:type="gramEnd"/>
-      <w:r>
-        <w:t xml:space="preserve"> to a DB in the production application</w:t>
+        <w:t>List what data would saved to a DB in the production application</w:t>
       </w:r>
     </w:p>
     <w:p>
@@ -251,6 +291,7 @@
         <w:pStyle w:val="Heading1"/>
       </w:pPr>
       <w:r>
+        <w:lastRenderedPageBreak/>
         <w:t>Special Features</w:t>
       </w:r>
     </w:p>
@@ -547,7 +588,7 @@
         <w:rFonts w:ascii="Courier New" w:hAnsi="Courier New" w:cs="Courier New" w:hint="default"/>
       </w:rPr>
     </w:lvl>
-    <w:lvl w:ilvl="2" w:tplc="04090005" w:tentative="1">
+    <w:lvl w:ilvl="2" w:tplc="04090005">
       <w:start w:val="1"/>
       <w:numFmt w:val="bullet"/>
       <w:lvlText w:val=""/>
